--- a/docs/Wafer Aligner.docx
+++ b/docs/Wafer Aligner.docx
@@ -3562,12 +3562,12 @@
       <w:pPr>
         <w:pStyle w:val="Kop2"/>
       </w:pPr>
-      <w:bookmarkStart w:id="2" w:name="toolchain-and-technologies"/>
-      <w:bookmarkStart w:id="3" w:name="_Toc219990119"/>
+      <w:bookmarkStart w:id="2" w:name="_Toc219990119"/>
+      <w:bookmarkStart w:id="3" w:name="toolchain-and-technologies"/>
       <w:r>
         <w:t>Toolchain and Technologies</w:t>
       </w:r>
-      <w:bookmarkEnd w:id="3"/>
+      <w:bookmarkEnd w:id="2"/>
     </w:p>
     <w:p>
       <w:pPr>
@@ -3671,7 +3671,7 @@
       <w:r>
         <w:t xml:space="preserve"> compliant with the FMI 2.0 standard. These units handle complex physics calculations that extend beyond standard kinematic capabilities.</w:t>
       </w:r>
-      <w:bookmarkEnd w:id="2"/>
+      <w:bookmarkEnd w:id="3"/>
     </w:p>
     <w:p>
       <w:pPr>
@@ -3757,6 +3757,26 @@
       </w:r>
     </w:p>
     <w:p>
+      <w:pPr>
+        <w:pStyle w:val="Plattetekst"/>
+      </w:pPr>
+      <w:r>
+        <w:t xml:space="preserve">An unformatted markdown document can also be found on </w:t>
+      </w:r>
+      <w:hyperlink r:id="rId15" w:history="1">
+        <w:r>
+          <w:rPr>
+            <w:rStyle w:val="Hyperlink"/>
+            <w:u w:val="single"/>
+          </w:rPr>
+          <w:t>GitHub</w:t>
+        </w:r>
+      </w:hyperlink>
+      <w:r>
+        <w:t>.</w:t>
+      </w:r>
+    </w:p>
+    <w:p>
       <w:r>
         <w:br w:type="page"/>
       </w:r>
@@ -3765,25 +3785,25 @@
       <w:pPr>
         <w:pStyle w:val="Kop1"/>
       </w:pPr>
-      <w:bookmarkStart w:id="5" w:name="unit-scope-requirements"/>
-      <w:bookmarkStart w:id="6" w:name="_Toc219990121"/>
+      <w:bookmarkStart w:id="5" w:name="_Toc219990121"/>
+      <w:bookmarkStart w:id="6" w:name="unit-scope-requirements"/>
       <w:bookmarkEnd w:id="0"/>
       <w:r>
         <w:lastRenderedPageBreak/>
         <w:t>Unit Scope &amp; Requirements</w:t>
       </w:r>
-      <w:bookmarkEnd w:id="6"/>
+      <w:bookmarkEnd w:id="5"/>
     </w:p>
     <w:p>
       <w:pPr>
         <w:pStyle w:val="Kop2"/>
       </w:pPr>
-      <w:bookmarkStart w:id="7" w:name="unit-definition-and-role"/>
-      <w:bookmarkStart w:id="8" w:name="_Toc219990122"/>
+      <w:bookmarkStart w:id="7" w:name="_Toc219990122"/>
+      <w:bookmarkStart w:id="8" w:name="unit-definition-and-role"/>
       <w:r>
         <w:t>Unit Definition and Role</w:t>
       </w:r>
-      <w:bookmarkEnd w:id="8"/>
+      <w:bookmarkEnd w:id="7"/>
     </w:p>
     <w:p>
       <w:pPr>
@@ -3841,12 +3861,12 @@
       <w:pPr>
         <w:pStyle w:val="Kop3"/>
       </w:pPr>
-      <w:bookmarkStart w:id="9" w:name="unit-functional-requirements"/>
-      <w:bookmarkStart w:id="10" w:name="_Toc219990123"/>
+      <w:bookmarkStart w:id="9" w:name="_Toc219990123"/>
+      <w:bookmarkStart w:id="10" w:name="unit-functional-requirements"/>
       <w:r>
         <w:t>Unit Functional Requirements</w:t>
       </w:r>
-      <w:bookmarkEnd w:id="10"/>
+      <w:bookmarkEnd w:id="9"/>
     </w:p>
     <w:p>
       <w:pPr>
@@ -4227,8 +4247,8 @@
         </w:rPr>
       </w:pPr>
       <w:bookmarkStart w:id="11" w:name="unit-decomposition-isa-88"/>
-      <w:bookmarkEnd w:id="7"/>
-      <w:bookmarkEnd w:id="9"/>
+      <w:bookmarkEnd w:id="8"/>
+      <w:bookmarkEnd w:id="10"/>
       <w:r>
         <w:br w:type="page"/>
       </w:r>
@@ -4276,7 +4296,7 @@
                     </pic:cNvPicPr>
                   </pic:nvPicPr>
                   <pic:blipFill>
-                    <a:blip r:embed="rId15"/>
+                    <a:blip r:embed="rId16"/>
                     <a:stretch>
                       <a:fillRect/>
                     </a:stretch>
@@ -4441,9 +4461,9 @@
       <w:pPr>
         <w:pStyle w:val="Kop1"/>
       </w:pPr>
-      <w:bookmarkStart w:id="13" w:name="nx-digital-twin-development"/>
-      <w:bookmarkStart w:id="14" w:name="_Toc219990125"/>
-      <w:bookmarkEnd w:id="5"/>
+      <w:bookmarkStart w:id="13" w:name="_Toc219990125"/>
+      <w:bookmarkStart w:id="14" w:name="nx-digital-twin-development"/>
+      <w:bookmarkEnd w:id="6"/>
       <w:bookmarkEnd w:id="11"/>
       <w:proofErr w:type="spellStart"/>
       <w:r>
@@ -4453,18 +4473,18 @@
       <w:r>
         <w:t xml:space="preserve"> Digital Twin Development</w:t>
       </w:r>
-      <w:bookmarkEnd w:id="14"/>
+      <w:bookmarkEnd w:id="13"/>
     </w:p>
     <w:p>
       <w:pPr>
         <w:pStyle w:val="Kop3"/>
       </w:pPr>
-      <w:bookmarkStart w:id="15" w:name="modelling-approach-in-siemens-nx"/>
-      <w:bookmarkStart w:id="16" w:name="_Toc219990126"/>
+      <w:bookmarkStart w:id="15" w:name="_Toc219990126"/>
+      <w:bookmarkStart w:id="16" w:name="modelling-approach-in-siemens-nx"/>
       <w:r>
         <w:t>Modelling Approach in Siemens NX</w:t>
       </w:r>
-      <w:bookmarkEnd w:id="16"/>
+      <w:bookmarkEnd w:id="15"/>
     </w:p>
     <w:p>
       <w:pPr>
@@ -4553,14 +4573,14 @@
       <w:pPr>
         <w:pStyle w:val="Kop2"/>
       </w:pPr>
-      <w:bookmarkStart w:id="17" w:name="rigid-bodies-mass-properties"/>
-      <w:bookmarkStart w:id="18" w:name="_Toc219990127"/>
-      <w:bookmarkEnd w:id="15"/>
+      <w:bookmarkStart w:id="17" w:name="_Toc219990127"/>
+      <w:bookmarkStart w:id="18" w:name="rigid-bodies-mass-properties"/>
+      <w:bookmarkEnd w:id="16"/>
       <w:r>
         <w:lastRenderedPageBreak/>
         <w:t>Rigid Bodies &amp; Mass Properties</w:t>
       </w:r>
-      <w:bookmarkEnd w:id="18"/>
+      <w:bookmarkEnd w:id="17"/>
     </w:p>
     <w:p>
       <w:pPr>
@@ -4709,7 +4729,7 @@
                     </pic:cNvPicPr>
                   </pic:nvPicPr>
                   <pic:blipFill>
-                    <a:blip r:embed="rId16"/>
+                    <a:blip r:embed="rId17"/>
                     <a:stretch>
                       <a:fillRect/>
                     </a:stretch>
@@ -4870,7 +4890,7 @@
                     </pic:cNvPicPr>
                   </pic:nvPicPr>
                   <pic:blipFill>
-                    <a:blip r:embed="rId17"/>
+                    <a:blip r:embed="rId18"/>
                     <a:stretch>
                       <a:fillRect/>
                     </a:stretch>
@@ -4990,7 +5010,7 @@
                     </pic:cNvPicPr>
                   </pic:nvPicPr>
                   <pic:blipFill>
-                    <a:blip r:embed="rId18"/>
+                    <a:blip r:embed="rId19"/>
                     <a:stretch>
                       <a:fillRect/>
                     </a:stretch>
@@ -5100,7 +5120,7 @@
                     </pic:cNvPicPr>
                   </pic:nvPicPr>
                   <pic:blipFill>
-                    <a:blip r:embed="rId19"/>
+                    <a:blip r:embed="rId20"/>
                     <a:stretch>
                       <a:fillRect/>
                     </a:stretch>
@@ -5146,7 +5166,7 @@
                     </pic:cNvPicPr>
                   </pic:nvPicPr>
                   <pic:blipFill>
-                    <a:blip r:embed="rId20"/>
+                    <a:blip r:embed="rId21"/>
                     <a:stretch>
                       <a:fillRect/>
                     </a:stretch>
@@ -5183,7 +5203,7 @@
         </w:rPr>
       </w:pPr>
       <w:bookmarkStart w:id="19" w:name="joints-kinematic-chains"/>
-      <w:bookmarkEnd w:id="17"/>
+      <w:bookmarkEnd w:id="18"/>
       <w:r>
         <w:br w:type="page"/>
       </w:r>
@@ -5420,7 +5440,7 @@
                     </pic:cNvPicPr>
                   </pic:nvPicPr>
                   <pic:blipFill>
-                    <a:blip r:embed="rId21"/>
+                    <a:blip r:embed="rId22"/>
                     <a:stretch>
                       <a:fillRect/>
                     </a:stretch>
@@ -5595,7 +5615,7 @@
                     </pic:cNvPicPr>
                   </pic:nvPicPr>
                   <pic:blipFill>
-                    <a:blip r:embed="rId22"/>
+                    <a:blip r:embed="rId23"/>
                     <a:stretch>
                       <a:fillRect/>
                     </a:stretch>
@@ -5695,13 +5715,13 @@
       <w:pPr>
         <w:pStyle w:val="Kop2"/>
       </w:pPr>
-      <w:bookmarkStart w:id="21" w:name="collision-bodies-contact-settings"/>
-      <w:bookmarkStart w:id="22" w:name="_Toc219990129"/>
+      <w:bookmarkStart w:id="21" w:name="_Toc219990129"/>
+      <w:bookmarkStart w:id="22" w:name="collision-bodies-contact-settings"/>
       <w:bookmarkEnd w:id="19"/>
       <w:r>
         <w:t>Collision Bodies &amp; Contact Settings</w:t>
       </w:r>
-      <w:bookmarkEnd w:id="22"/>
+      <w:bookmarkEnd w:id="21"/>
     </w:p>
     <w:p>
       <w:pPr>
@@ -5783,7 +5803,7 @@
                     </pic:cNvPicPr>
                   </pic:nvPicPr>
                   <pic:blipFill>
-                    <a:blip r:embed="rId23"/>
+                    <a:blip r:embed="rId24"/>
                     <a:stretch>
                       <a:fillRect/>
                     </a:stretch>
@@ -5867,7 +5887,7 @@
                     </pic:cNvPicPr>
                   </pic:nvPicPr>
                   <pic:blipFill>
-                    <a:blip r:embed="rId24"/>
+                    <a:blip r:embed="rId25"/>
                     <a:stretch>
                       <a:fillRect/>
                     </a:stretch>
@@ -5942,7 +5962,7 @@
                     </pic:cNvPicPr>
                   </pic:nvPicPr>
                   <pic:blipFill>
-                    <a:blip r:embed="rId25"/>
+                    <a:blip r:embed="rId26"/>
                     <a:stretch>
                       <a:fillRect/>
                     </a:stretch>
@@ -6041,7 +6061,7 @@
                     </pic:cNvPicPr>
                   </pic:nvPicPr>
                   <pic:blipFill>
-                    <a:blip r:embed="rId26"/>
+                    <a:blip r:embed="rId27"/>
                     <a:stretch>
                       <a:fillRect/>
                     </a:stretch>
@@ -6149,7 +6169,7 @@
                     </pic:cNvPicPr>
                   </pic:nvPicPr>
                   <pic:blipFill>
-                    <a:blip r:embed="rId27"/>
+                    <a:blip r:embed="rId28"/>
                     <a:stretch>
                       <a:fillRect/>
                     </a:stretch>
@@ -6296,7 +6316,7 @@
                     </pic:cNvPicPr>
                   </pic:nvPicPr>
                   <pic:blipFill>
-                    <a:blip r:embed="rId28"/>
+                    <a:blip r:embed="rId29"/>
                     <a:stretch>
                       <a:fillRect/>
                     </a:stretch>
@@ -6327,13 +6347,13 @@
       <w:pPr>
         <w:pStyle w:val="Kop2"/>
       </w:pPr>
-      <w:bookmarkStart w:id="23" w:name="sensors-actuators-runtime-constraints"/>
-      <w:bookmarkStart w:id="24" w:name="_Toc219990130"/>
-      <w:bookmarkEnd w:id="21"/>
+      <w:bookmarkStart w:id="23" w:name="_Toc219990130"/>
+      <w:bookmarkStart w:id="24" w:name="sensors-actuators-runtime-constraints"/>
+      <w:bookmarkEnd w:id="22"/>
       <w:r>
         <w:t>Sensors, Actuators &amp; Runtime Constraints</w:t>
       </w:r>
-      <w:bookmarkEnd w:id="24"/>
+      <w:bookmarkEnd w:id="23"/>
     </w:p>
     <w:p>
       <w:pPr>
@@ -6425,7 +6445,7 @@
                     </pic:cNvPicPr>
                   </pic:nvPicPr>
                   <pic:blipFill>
-                    <a:blip r:embed="rId29"/>
+                    <a:blip r:embed="rId30"/>
                     <a:stretch>
                       <a:fillRect/>
                     </a:stretch>
@@ -6508,7 +6528,7 @@
                     </pic:cNvPicPr>
                   </pic:nvPicPr>
                   <pic:blipFill>
-                    <a:blip r:embed="rId30"/>
+                    <a:blip r:embed="rId31"/>
                     <a:stretch>
                       <a:fillRect/>
                     </a:stretch>
@@ -6612,7 +6632,7 @@
                     </pic:cNvPicPr>
                   </pic:nvPicPr>
                   <pic:blipFill>
-                    <a:blip r:embed="rId31"/>
+                    <a:blip r:embed="rId32"/>
                     <a:stretch>
                       <a:fillRect/>
                     </a:stretch>
@@ -6678,7 +6698,7 @@
                     </pic:cNvPicPr>
                   </pic:nvPicPr>
                   <pic:blipFill>
-                    <a:blip r:embed="rId32"/>
+                    <a:blip r:embed="rId33"/>
                     <a:stretch>
                       <a:fillRect/>
                     </a:stretch>
@@ -6751,7 +6771,7 @@
                     </pic:cNvPicPr>
                   </pic:nvPicPr>
                   <pic:blipFill>
-                    <a:blip r:embed="rId33"/>
+                    <a:blip r:embed="rId34"/>
                     <a:stretch>
                       <a:fillRect/>
                     </a:stretch>
@@ -6782,13 +6802,13 @@
       <w:pPr>
         <w:pStyle w:val="Kop2"/>
       </w:pPr>
-      <w:bookmarkStart w:id="25" w:name="simplifications-justifications"/>
-      <w:bookmarkStart w:id="26" w:name="_Toc219990131"/>
-      <w:bookmarkEnd w:id="23"/>
+      <w:bookmarkStart w:id="25" w:name="_Toc219990131"/>
+      <w:bookmarkStart w:id="26" w:name="simplifications-justifications"/>
+      <w:bookmarkEnd w:id="24"/>
       <w:r>
         <w:t>Simplifications &amp; Justifications</w:t>
       </w:r>
-      <w:bookmarkEnd w:id="26"/>
+      <w:bookmarkEnd w:id="25"/>
     </w:p>
     <w:tbl>
       <w:tblPr>
@@ -6940,7 +6960,7 @@
         </w:rPr>
       </w:pPr>
       <w:bookmarkStart w:id="27" w:name="signal-mapping"/>
-      <w:bookmarkEnd w:id="25"/>
+      <w:bookmarkEnd w:id="26"/>
       <w:r>
         <w:br w:type="page"/>
       </w:r>
@@ -8363,86 +8383,86 @@
       <w:pPr>
         <w:pStyle w:val="Kop1"/>
       </w:pPr>
-      <w:bookmarkStart w:id="29" w:name="controlautomation-code"/>
-      <w:bookmarkStart w:id="30" w:name="_Toc219990133"/>
-      <w:bookmarkEnd w:id="13"/>
+      <w:bookmarkStart w:id="29" w:name="_Toc219990133"/>
+      <w:bookmarkStart w:id="30" w:name="controlautomation-code"/>
+      <w:bookmarkEnd w:id="14"/>
       <w:bookmarkEnd w:id="27"/>
       <w:r>
         <w:lastRenderedPageBreak/>
         <w:t>Control/Automation Code</w:t>
       </w:r>
-      <w:bookmarkEnd w:id="30"/>
+      <w:bookmarkEnd w:id="29"/>
     </w:p>
     <w:p>
       <w:pPr>
         <w:pStyle w:val="Kop2"/>
       </w:pPr>
-      <w:bookmarkStart w:id="31" w:name="control-architecture-overview"/>
-      <w:bookmarkStart w:id="32" w:name="_Toc219990134"/>
+      <w:bookmarkStart w:id="31" w:name="_Toc219990134"/>
+      <w:bookmarkStart w:id="32" w:name="control-architecture-overview"/>
       <w:r>
         <w:t>Control Architecture Overview</w:t>
       </w:r>
+      <w:bookmarkEnd w:id="31"/>
+    </w:p>
+    <w:p>
+      <w:pPr>
+        <w:pStyle w:val="FirstParagraph"/>
+      </w:pPr>
+      <w:r>
+        <w:t xml:space="preserve">The control logic for the Wafer Aligner Unit is structured according to the </w:t>
+      </w:r>
+      <w:r>
+        <w:rPr>
+          <w:b/>
+          <w:bCs/>
+        </w:rPr>
+        <w:t>ISA-88 physical hierarchy</w:t>
+      </w:r>
+      <w:r>
+        <w:t xml:space="preserve">, ensuring modularity, scalability, and ease of maintenance. This structure creates a clear separation of concerns: * </w:t>
+      </w:r>
+      <w:r>
+        <w:rPr>
+          <w:b/>
+          <w:bCs/>
+        </w:rPr>
+        <w:t>Unit Module (UN):</w:t>
+      </w:r>
+      <w:r>
+        <w:t xml:space="preserve"> The high-level supervisor containing the Process State Machine. It coordinates the sequence of operations but does not directly control hardware. * </w:t>
+      </w:r>
+      <w:r>
+        <w:rPr>
+          <w:b/>
+          <w:bCs/>
+        </w:rPr>
+        <w:t>Equipment Modules (EM):</w:t>
+      </w:r>
+      <w:r>
+        <w:t xml:space="preserve"> Functional subsystems (e.g., Spindle, Positioning) that encapsulate specific capabilities. They execute commands from the Unit (e.g., “Go to Position”) and handle the internal complexity of how to achieve that. * </w:t>
+      </w:r>
+      <w:r>
+        <w:rPr>
+          <w:b/>
+          <w:bCs/>
+        </w:rPr>
+        <w:t>Control Modules (CM):</w:t>
+      </w:r>
+      <w:r>
+        <w:t xml:space="preserve"> The lowest level of logic that interfaces directly with physical actuators and sensors (e.g., Motor Drives, Valves).</w:t>
+      </w:r>
+    </w:p>
+    <w:p>
+      <w:pPr>
+        <w:pStyle w:val="Kop2"/>
+      </w:pPr>
+      <w:bookmarkStart w:id="33" w:name="_Toc219990135"/>
+      <w:bookmarkStart w:id="34" w:name="used-standards"/>
       <w:bookmarkEnd w:id="32"/>
-    </w:p>
-    <w:p>
-      <w:pPr>
-        <w:pStyle w:val="FirstParagraph"/>
-      </w:pPr>
-      <w:r>
-        <w:t xml:space="preserve">The control logic for the Wafer Aligner Unit is structured according to the </w:t>
-      </w:r>
-      <w:r>
-        <w:rPr>
-          <w:b/>
-          <w:bCs/>
-        </w:rPr>
-        <w:t>ISA-88 physical hierarchy</w:t>
-      </w:r>
-      <w:r>
-        <w:t xml:space="preserve">, ensuring modularity, scalability, and ease of maintenance. This structure creates a clear separation of concerns: * </w:t>
-      </w:r>
-      <w:r>
-        <w:rPr>
-          <w:b/>
-          <w:bCs/>
-        </w:rPr>
-        <w:t>Unit Module (UN):</w:t>
-      </w:r>
-      <w:r>
-        <w:t xml:space="preserve"> The high-level supervisor containing the Process State Machine. It coordinates the sequence of operations but does not directly control hardware. * </w:t>
-      </w:r>
-      <w:r>
-        <w:rPr>
-          <w:b/>
-          <w:bCs/>
-        </w:rPr>
-        <w:t>Equipment Modules (EM):</w:t>
-      </w:r>
-      <w:r>
-        <w:t xml:space="preserve"> Functional subsystems (e.g., Spindle, Positioning) that encapsulate specific capabilities. They execute commands from the Unit (e.g., “Go to Position”) and handle the internal complexity of how to achieve that. * </w:t>
-      </w:r>
-      <w:r>
-        <w:rPr>
-          <w:b/>
-          <w:bCs/>
-        </w:rPr>
-        <w:t>Control Modules (CM):</w:t>
-      </w:r>
-      <w:r>
-        <w:t xml:space="preserve"> The lowest level of logic that interfaces directly with physical actuators and sensors (e.g., Motor Drives, Valves).</w:t>
-      </w:r>
-    </w:p>
-    <w:p>
-      <w:pPr>
-        <w:pStyle w:val="Kop2"/>
-      </w:pPr>
-      <w:bookmarkStart w:id="33" w:name="used-standards"/>
-      <w:bookmarkStart w:id="34" w:name="_Toc219990135"/>
-      <w:bookmarkEnd w:id="31"/>
       <w:r>
         <w:t>Used Standards</w:t>
       </w:r>
-      <w:bookmarkEnd w:id="34"/>
+      <w:bookmarkEnd w:id="33"/>
     </w:p>
     <w:p>
       <w:pPr>
@@ -8548,7 +8568,7 @@
                     </pic:cNvPicPr>
                   </pic:nvPicPr>
                   <pic:blipFill>
-                    <a:blip r:embed="rId34"/>
+                    <a:blip r:embed="rId35"/>
                     <a:stretch>
                       <a:fillRect/>
                     </a:stretch>
@@ -8579,14 +8599,14 @@
       <w:pPr>
         <w:pStyle w:val="Kop3"/>
       </w:pPr>
-      <w:bookmarkStart w:id="36" w:name="data-types-naming-hungarian-notation"/>
-      <w:bookmarkStart w:id="37" w:name="_Toc219990136"/>
+      <w:bookmarkStart w:id="36" w:name="_Toc219990136"/>
+      <w:bookmarkStart w:id="37" w:name="data-types-naming-hungarian-notation"/>
       <w:bookmarkEnd w:id="35"/>
       <w:r>
         <w:lastRenderedPageBreak/>
         <w:t>Data Types &amp; Naming (Hungarian Notation)</w:t>
       </w:r>
-      <w:bookmarkEnd w:id="37"/>
+      <w:bookmarkEnd w:id="36"/>
     </w:p>
     <w:p>
       <w:pPr>
@@ -8757,13 +8777,13 @@
       <w:pPr>
         <w:pStyle w:val="Kop3"/>
       </w:pPr>
-      <w:bookmarkStart w:id="38" w:name="user-defined-types-udts"/>
-      <w:bookmarkStart w:id="39" w:name="_Toc219990137"/>
-      <w:bookmarkEnd w:id="36"/>
+      <w:bookmarkStart w:id="38" w:name="_Toc219990137"/>
+      <w:bookmarkStart w:id="39" w:name="user-defined-types-udts"/>
+      <w:bookmarkEnd w:id="37"/>
       <w:r>
         <w:t>User Defined Types (UDTs)</w:t>
       </w:r>
-      <w:bookmarkEnd w:id="39"/>
+      <w:bookmarkEnd w:id="38"/>
     </w:p>
     <w:p>
       <w:pPr>
@@ -8937,35 +8957,35 @@
       <w:pPr>
         <w:pStyle w:val="Kop3"/>
       </w:pPr>
-      <w:bookmarkStart w:id="40" w:name="documentation-standards"/>
-      <w:bookmarkStart w:id="41" w:name="_Toc219990138"/>
-      <w:bookmarkEnd w:id="38"/>
+      <w:bookmarkStart w:id="40" w:name="_Toc219990138"/>
+      <w:bookmarkStart w:id="41" w:name="documentation-standards"/>
+      <w:bookmarkEnd w:id="39"/>
       <w:r>
         <w:t>Documentation Standards</w:t>
       </w:r>
+      <w:bookmarkEnd w:id="40"/>
+    </w:p>
+    <w:p>
+      <w:pPr>
+        <w:pStyle w:val="FirstParagraph"/>
+      </w:pPr>
+      <w:r>
+        <w:t>To ensure maintainability, the code includes explicit comments for every state transition and significant logic block. This allows future developers to understand the “why” behind the logic, not just the “how”.</w:t>
+      </w:r>
+    </w:p>
+    <w:p>
+      <w:r>
+        <w:br w:type="page"/>
+      </w:r>
+    </w:p>
+    <w:p>
+      <w:pPr>
+        <w:pStyle w:val="Kop2"/>
+      </w:pPr>
+      <w:bookmarkStart w:id="42" w:name="_Toc219990139"/>
+      <w:bookmarkStart w:id="43" w:name="un_waferaligner-unit"/>
+      <w:bookmarkEnd w:id="34"/>
       <w:bookmarkEnd w:id="41"/>
-    </w:p>
-    <w:p>
-      <w:pPr>
-        <w:pStyle w:val="FirstParagraph"/>
-      </w:pPr>
-      <w:r>
-        <w:t>To ensure maintainability, the code includes explicit comments for every state transition and significant logic block. This allows future developers to understand the “why” behind the logic, not just the “how”.</w:t>
-      </w:r>
-    </w:p>
-    <w:p>
-      <w:r>
-        <w:br w:type="page"/>
-      </w:r>
-    </w:p>
-    <w:p>
-      <w:pPr>
-        <w:pStyle w:val="Kop2"/>
-      </w:pPr>
-      <w:bookmarkStart w:id="42" w:name="un_waferaligner-unit"/>
-      <w:bookmarkStart w:id="43" w:name="_Toc219990139"/>
-      <w:bookmarkEnd w:id="33"/>
-      <w:bookmarkEnd w:id="40"/>
       <w:proofErr w:type="spellStart"/>
       <w:r>
         <w:lastRenderedPageBreak/>
@@ -8975,7 +8995,7 @@
       <w:r>
         <w:t xml:space="preserve"> (Unit)</w:t>
       </w:r>
-      <w:bookmarkEnd w:id="43"/>
+      <w:bookmarkEnd w:id="42"/>
     </w:p>
     <w:p>
       <w:pPr>
@@ -9045,7 +9065,7 @@
                     </pic:cNvPicPr>
                   </pic:nvPicPr>
                   <pic:blipFill>
-                    <a:blip r:embed="rId35"/>
+                    <a:blip r:embed="rId36"/>
                     <a:stretch>
                       <a:fillRect/>
                     </a:stretch>
@@ -9081,14 +9101,14 @@
       <w:pPr>
         <w:pStyle w:val="Kop3"/>
       </w:pPr>
-      <w:bookmarkStart w:id="45" w:name="code-implementation-structure"/>
-      <w:bookmarkStart w:id="46" w:name="_Toc219990140"/>
+      <w:bookmarkStart w:id="45" w:name="_Toc219990140"/>
+      <w:bookmarkStart w:id="46" w:name="code-implementation-structure"/>
       <w:bookmarkEnd w:id="44"/>
       <w:r>
         <w:lastRenderedPageBreak/>
         <w:t>Code Implementation (Structure)</w:t>
       </w:r>
-      <w:bookmarkEnd w:id="46"/>
+      <w:bookmarkEnd w:id="45"/>
     </w:p>
     <w:p>
       <w:pPr>
@@ -9334,15 +9354,15 @@
       <w:pPr>
         <w:pStyle w:val="Kop2"/>
       </w:pPr>
-      <w:bookmarkStart w:id="47" w:name="equipment-modules"/>
-      <w:bookmarkStart w:id="48" w:name="_Toc219990141"/>
-      <w:bookmarkEnd w:id="42"/>
-      <w:bookmarkEnd w:id="45"/>
+      <w:bookmarkStart w:id="47" w:name="_Toc219990141"/>
+      <w:bookmarkStart w:id="48" w:name="equipment-modules"/>
+      <w:bookmarkEnd w:id="43"/>
+      <w:bookmarkEnd w:id="46"/>
       <w:r>
         <w:lastRenderedPageBreak/>
         <w:t>Equipment Modules</w:t>
       </w:r>
-      <w:bookmarkEnd w:id="48"/>
+      <w:bookmarkEnd w:id="47"/>
     </w:p>
     <w:p>
       <w:pPr>
@@ -9356,13 +9376,13 @@
       <w:pPr>
         <w:pStyle w:val="Kop3"/>
       </w:pPr>
-      <w:bookmarkStart w:id="49" w:name="em_spindle"/>
-      <w:bookmarkStart w:id="50" w:name="_Toc219990142"/>
+      <w:bookmarkStart w:id="49" w:name="_Toc219990142"/>
+      <w:bookmarkStart w:id="50" w:name="em_spindle"/>
       <w:proofErr w:type="spellStart"/>
       <w:r>
         <w:t>EM_Spindle</w:t>
       </w:r>
-      <w:bookmarkEnd w:id="50"/>
+      <w:bookmarkEnd w:id="49"/>
       <w:proofErr w:type="spellEnd"/>
     </w:p>
     <w:p>
@@ -9478,7 +9498,7 @@
                     </pic:cNvPicPr>
                   </pic:nvPicPr>
                   <pic:blipFill>
-                    <a:blip r:embed="rId36"/>
+                    <a:blip r:embed="rId37"/>
                     <a:stretch>
                       <a:fillRect/>
                     </a:stretch>
@@ -9515,7 +9535,7 @@
         </w:rPr>
       </w:pPr>
       <w:bookmarkStart w:id="51" w:name="em_wafermeasurement"/>
-      <w:bookmarkEnd w:id="49"/>
+      <w:bookmarkEnd w:id="50"/>
       <w:r>
         <w:br w:type="page"/>
       </w:r>
@@ -9876,7 +9896,7 @@
                     </pic:cNvPicPr>
                   </pic:nvPicPr>
                   <pic:blipFill>
-                    <a:blip r:embed="rId37"/>
+                    <a:blip r:embed="rId38"/>
                     <a:stretch>
                       <a:fillRect/>
                     </a:stretch>
@@ -9912,14 +9932,14 @@
       <w:pPr>
         <w:pStyle w:val="Kop3"/>
       </w:pPr>
-      <w:bookmarkStart w:id="53" w:name="em_positioning"/>
-      <w:bookmarkStart w:id="54" w:name="_Toc219990144"/>
+      <w:bookmarkStart w:id="53" w:name="_Toc219990144"/>
+      <w:bookmarkStart w:id="54" w:name="em_positioning"/>
       <w:bookmarkEnd w:id="51"/>
       <w:proofErr w:type="spellStart"/>
       <w:r>
         <w:t>EM_Positioning</w:t>
       </w:r>
-      <w:bookmarkEnd w:id="54"/>
+      <w:bookmarkEnd w:id="53"/>
       <w:proofErr w:type="spellEnd"/>
     </w:p>
     <w:p>
@@ -10079,7 +10099,7 @@
                     </pic:cNvPicPr>
                   </pic:nvPicPr>
                   <pic:blipFill>
-                    <a:blip r:embed="rId38"/>
+                    <a:blip r:embed="rId39"/>
                     <a:stretch>
                       <a:fillRect/>
                     </a:stretch>
@@ -10116,9 +10136,9 @@
         </w:rPr>
       </w:pPr>
       <w:bookmarkStart w:id="55" w:name="unit-testing-verification"/>
-      <w:bookmarkEnd w:id="29"/>
-      <w:bookmarkEnd w:id="47"/>
-      <w:bookmarkEnd w:id="53"/>
+      <w:bookmarkEnd w:id="30"/>
+      <w:bookmarkEnd w:id="48"/>
+      <w:bookmarkEnd w:id="54"/>
       <w:r>
         <w:br w:type="page"/>
       </w:r>
@@ -10154,12 +10174,12 @@
       <w:pPr>
         <w:pStyle w:val="Kop2"/>
       </w:pPr>
-      <w:bookmarkStart w:id="57" w:name="test-case-overview-traceability"/>
-      <w:bookmarkStart w:id="58" w:name="_Toc219990146"/>
+      <w:bookmarkStart w:id="57" w:name="_Toc219990146"/>
+      <w:bookmarkStart w:id="58" w:name="test-case-overview-traceability"/>
       <w:r>
         <w:t>Test Case Overview &amp; Traceability</w:t>
       </w:r>
-      <w:bookmarkEnd w:id="58"/>
+      <w:bookmarkEnd w:id="57"/>
     </w:p>
     <w:p>
       <w:pPr>
@@ -10641,7 +10661,7 @@
         </w:rPr>
       </w:pPr>
       <w:bookmarkStart w:id="59" w:name="detailed-test-cases"/>
-      <w:bookmarkEnd w:id="57"/>
+      <w:bookmarkEnd w:id="58"/>
       <w:r>
         <w:br w:type="page"/>
       </w:r>
@@ -10661,12 +10681,12 @@
       <w:pPr>
         <w:pStyle w:val="Kop3"/>
       </w:pPr>
-      <w:bookmarkStart w:id="61" w:name="tc-01-vacuum-safety-interlock"/>
-      <w:bookmarkStart w:id="62" w:name="_Toc219990148"/>
+      <w:bookmarkStart w:id="61" w:name="_Toc219990148"/>
+      <w:bookmarkStart w:id="62" w:name="tc-01-vacuum-safety-interlock"/>
       <w:r>
         <w:t>TC-01: Vacuum Safety Interlock</w:t>
       </w:r>
-      <w:bookmarkEnd w:id="62"/>
+      <w:bookmarkEnd w:id="61"/>
     </w:p>
     <w:p>
       <w:pPr>
@@ -10949,14 +10969,14 @@
       <w:pPr>
         <w:pStyle w:val="Kop3"/>
       </w:pPr>
-      <w:bookmarkStart w:id="63" w:name="tc-02-tc-03-scan-notch-calculation"/>
-      <w:bookmarkStart w:id="64" w:name="_Toc219990149"/>
-      <w:bookmarkEnd w:id="61"/>
+      <w:bookmarkStart w:id="63" w:name="_Toc219990149"/>
+      <w:bookmarkStart w:id="64" w:name="tc-02-tc-03-scan-notch-calculation"/>
+      <w:bookmarkEnd w:id="62"/>
       <w:r>
         <w:lastRenderedPageBreak/>
         <w:t>TC-02 &amp; TC-03: Scan &amp; Notch Calculation</w:t>
       </w:r>
-      <w:bookmarkEnd w:id="64"/>
+      <w:bookmarkEnd w:id="63"/>
     </w:p>
     <w:p>
       <w:pPr>
@@ -11385,7 +11405,7 @@
                     </pic:cNvPicPr>
                   </pic:nvPicPr>
                   <pic:blipFill>
-                    <a:blip r:embed="rId39"/>
+                    <a:blip r:embed="rId40"/>
                     <a:stretch>
                       <a:fillRect/>
                     </a:stretch>
@@ -11434,7 +11454,7 @@
                     </pic:cNvPicPr>
                   </pic:nvPicPr>
                   <pic:blipFill>
-                    <a:blip r:embed="rId40"/>
+                    <a:blip r:embed="rId41"/>
                     <a:stretch>
                       <a:fillRect/>
                     </a:stretch>
@@ -11483,7 +11503,7 @@
                     </pic:cNvPicPr>
                   </pic:nvPicPr>
                   <pic:blipFill>
-                    <a:blip r:embed="rId41"/>
+                    <a:blip r:embed="rId42"/>
                     <a:stretch>
                       <a:fillRect/>
                     </a:stretch>
@@ -11532,7 +11552,7 @@
                     </pic:cNvPicPr>
                   </pic:nvPicPr>
                   <pic:blipFill>
-                    <a:blip r:embed="rId42"/>
+                    <a:blip r:embed="rId43"/>
                     <a:stretch>
                       <a:fillRect/>
                     </a:stretch>
@@ -11588,14 +11608,14 @@
       <w:pPr>
         <w:pStyle w:val="Kop3"/>
       </w:pPr>
-      <w:bookmarkStart w:id="65" w:name="tc-04-alignment-correction"/>
-      <w:bookmarkStart w:id="66" w:name="_Toc219990150"/>
-      <w:bookmarkEnd w:id="63"/>
+      <w:bookmarkStart w:id="65" w:name="_Toc219990150"/>
+      <w:bookmarkStart w:id="66" w:name="tc-04-alignment-correction"/>
+      <w:bookmarkEnd w:id="64"/>
       <w:r>
         <w:lastRenderedPageBreak/>
         <w:t>TC-04: Alignment Correction</w:t>
       </w:r>
-      <w:bookmarkEnd w:id="66"/>
+      <w:bookmarkEnd w:id="65"/>
     </w:p>
     <w:p>
       <w:pPr>
@@ -11770,7 +11790,7 @@
                     </pic:cNvPicPr>
                   </pic:nvPicPr>
                   <pic:blipFill>
-                    <a:blip r:embed="rId43"/>
+                    <a:blip r:embed="rId44"/>
                     <a:stretch>
                       <a:fillRect/>
                     </a:stretch>
@@ -11819,7 +11839,7 @@
                     </pic:cNvPicPr>
                   </pic:nvPicPr>
                   <pic:blipFill>
-                    <a:blip r:embed="rId44"/>
+                    <a:blip r:embed="rId45"/>
                     <a:stretch>
                       <a:fillRect/>
                     </a:stretch>
@@ -11868,7 +11888,7 @@
                     </pic:cNvPicPr>
                   </pic:nvPicPr>
                   <pic:blipFill>
-                    <a:blip r:embed="rId45"/>
+                    <a:blip r:embed="rId46"/>
                     <a:stretch>
                       <a:fillRect/>
                     </a:stretch>
@@ -11934,14 +11954,14 @@
       <w:pPr>
         <w:pStyle w:val="Kop3"/>
       </w:pPr>
-      <w:bookmarkStart w:id="67" w:name="X527dff74e3cc7f9fe0e68a300edf2356267be73"/>
-      <w:bookmarkStart w:id="68" w:name="_Toc219990151"/>
-      <w:bookmarkEnd w:id="65"/>
+      <w:bookmarkStart w:id="67" w:name="_Toc219990151"/>
+      <w:bookmarkStart w:id="68" w:name="X527dff74e3cc7f9fe0e68a300edf2356267be73"/>
+      <w:bookmarkEnd w:id="66"/>
       <w:r>
         <w:lastRenderedPageBreak/>
         <w:t>TC-05: Slip Detection Safety (FMU Integration)</w:t>
       </w:r>
-      <w:bookmarkEnd w:id="68"/>
+      <w:bookmarkEnd w:id="67"/>
     </w:p>
     <w:p>
       <w:pPr>
@@ -12216,7 +12236,7 @@
                     </pic:cNvPicPr>
                   </pic:nvPicPr>
                   <pic:blipFill>
-                    <a:blip r:embed="rId46"/>
+                    <a:blip r:embed="rId47"/>
                     <a:stretch>
                       <a:fillRect/>
                     </a:stretch>
@@ -12262,7 +12282,7 @@
                     </pic:cNvPicPr>
                   </pic:nvPicPr>
                   <pic:blipFill>
-                    <a:blip r:embed="rId47"/>
+                    <a:blip r:embed="rId48"/>
                     <a:stretch>
                       <a:fillRect/>
                     </a:stretch>
@@ -12345,7 +12365,7 @@
         </w:rPr>
       </w:pPr>
       <w:bookmarkStart w:id="69" w:name="tc-06-e84-interface-handshake"/>
-      <w:bookmarkEnd w:id="67"/>
+      <w:bookmarkEnd w:id="68"/>
       <w:r>
         <w:br w:type="page"/>
       </w:r>
@@ -12668,12 +12688,12 @@
       <w:pPr>
         <w:pStyle w:val="Kop2"/>
       </w:pPr>
-      <w:bookmarkStart w:id="73" w:name="technical-background"/>
-      <w:bookmarkStart w:id="74" w:name="_Toc219990154"/>
+      <w:bookmarkStart w:id="73" w:name="_Toc219990154"/>
+      <w:bookmarkStart w:id="74" w:name="technical-background"/>
       <w:r>
         <w:t>Technical Background</w:t>
       </w:r>
-      <w:bookmarkEnd w:id="74"/>
+      <w:bookmarkEnd w:id="73"/>
     </w:p>
     <w:p>
       <w:pPr>
@@ -12848,9 +12868,9 @@
       <w:pPr>
         <w:pStyle w:val="Kop2"/>
       </w:pPr>
-      <w:bookmarkStart w:id="75" w:name="fmu-implementation-stand-alone-testing"/>
-      <w:bookmarkStart w:id="76" w:name="_Toc219990155"/>
-      <w:bookmarkEnd w:id="73"/>
+      <w:bookmarkStart w:id="75" w:name="_Toc219990155"/>
+      <w:bookmarkStart w:id="76" w:name="fmu-implementation-stand-alone-testing"/>
+      <w:bookmarkEnd w:id="74"/>
       <w:proofErr w:type="spellStart"/>
       <w:r>
         <w:lastRenderedPageBreak/>
@@ -12860,18 +12880,18 @@
       <w:r>
         <w:t xml:space="preserve"> Implementation &amp; Stand-Alone Testing</w:t>
       </w:r>
-      <w:bookmarkEnd w:id="76"/>
+      <w:bookmarkEnd w:id="75"/>
     </w:p>
     <w:p>
       <w:pPr>
         <w:pStyle w:val="Kop3"/>
       </w:pPr>
-      <w:bookmarkStart w:id="77" w:name="implementation-details"/>
-      <w:bookmarkStart w:id="78" w:name="_Toc219990156"/>
+      <w:bookmarkStart w:id="77" w:name="_Toc219990156"/>
+      <w:bookmarkStart w:id="78" w:name="implementation-details"/>
       <w:r>
         <w:t>Implementation Details</w:t>
       </w:r>
-      <w:bookmarkEnd w:id="78"/>
+      <w:bookmarkEnd w:id="77"/>
     </w:p>
     <w:p>
       <w:pPr>
@@ -13447,7 +13467,7 @@
         </w:rPr>
       </w:pPr>
       <w:bookmarkStart w:id="79" w:name="stand-alone-testing"/>
-      <w:bookmarkEnd w:id="77"/>
+      <w:bookmarkEnd w:id="78"/>
       <w:r>
         <w:br w:type="page"/>
       </w:r>
@@ -13629,7 +13649,7 @@
                     </pic:cNvPicPr>
                   </pic:nvPicPr>
                   <pic:blipFill>
-                    <a:blip r:embed="rId48"/>
+                    <a:blip r:embed="rId49"/>
                     <a:stretch>
                       <a:fillRect/>
                     </a:stretch>
@@ -13678,7 +13698,7 @@
                     </pic:cNvPicPr>
                   </pic:nvPicPr>
                   <pic:blipFill>
-                    <a:blip r:embed="rId49"/>
+                    <a:blip r:embed="rId50"/>
                     <a:stretch>
                       <a:fillRect/>
                     </a:stretch>
@@ -13727,7 +13747,7 @@
                     </pic:cNvPicPr>
                   </pic:nvPicPr>
                   <pic:blipFill>
-                    <a:blip r:embed="rId50"/>
+                    <a:blip r:embed="rId51"/>
                     <a:stretch>
                       <a:fillRect/>
                     </a:stretch>
@@ -13776,7 +13796,7 @@
                     </pic:cNvPicPr>
                   </pic:nvPicPr>
                   <pic:blipFill>
-                    <a:blip r:embed="rId51"/>
+                    <a:blip r:embed="rId52"/>
                     <a:stretch>
                       <a:fillRect/>
                     </a:stretch>
@@ -13839,167 +13859,167 @@
       <w:pPr>
         <w:pStyle w:val="Kop3"/>
       </w:pPr>
-      <w:bookmarkStart w:id="82" w:name="integration-strategy"/>
-      <w:bookmarkStart w:id="83" w:name="_Toc219990159"/>
+      <w:bookmarkStart w:id="82" w:name="_Toc219990159"/>
+      <w:bookmarkStart w:id="83" w:name="integration-strategy"/>
       <w:bookmarkEnd w:id="79"/>
       <w:r>
         <w:t>Integration Strategy</w:t>
       </w:r>
+      <w:bookmarkEnd w:id="82"/>
+    </w:p>
+    <w:p>
+      <w:pPr>
+        <w:pStyle w:val="FirstParagraph"/>
+      </w:pPr>
+      <w:r>
+        <w:t xml:space="preserve">The FMU is designed to interface with the </w:t>
+      </w:r>
+      <w:r>
+        <w:rPr>
+          <w:b/>
+          <w:bCs/>
+        </w:rPr>
+        <w:t>Unit Supervisor (</w:t>
+      </w:r>
+      <w:proofErr w:type="spellStart"/>
+      <w:r>
+        <w:rPr>
+          <w:b/>
+          <w:bCs/>
+        </w:rPr>
+        <w:t>UN_WaferAligner</w:t>
+      </w:r>
+      <w:proofErr w:type="spellEnd"/>
+      <w:r>
+        <w:rPr>
+          <w:b/>
+          <w:bCs/>
+        </w:rPr>
+        <w:t>)</w:t>
+      </w:r>
+      <w:r>
+        <w:t xml:space="preserve"> logic. 1. </w:t>
+      </w:r>
+      <w:r>
+        <w:rPr>
+          <w:b/>
+          <w:bCs/>
+        </w:rPr>
+        <w:t>Signal Mapping:</w:t>
+      </w:r>
+      <w:r>
+        <w:t xml:space="preserve"> The PLC sends the wafer type and passes it to the FMU via NX signal mapping. The FMU gets the </w:t>
+      </w:r>
+      <w:r>
+        <w:rPr>
+          <w:rStyle w:val="VerbatimChar"/>
+        </w:rPr>
+        <w:t>acceleration</w:t>
+      </w:r>
+      <w:r>
+        <w:t xml:space="preserve"> and </w:t>
+      </w:r>
+      <w:proofErr w:type="spellStart"/>
+      <w:r>
+        <w:rPr>
+          <w:rStyle w:val="VerbatimChar"/>
+        </w:rPr>
+        <w:t>HasGrip</w:t>
+      </w:r>
+      <w:proofErr w:type="spellEnd"/>
+      <w:r>
+        <w:t xml:space="preserve"> signals directly in NX. 2. </w:t>
+      </w:r>
+      <w:r>
+        <w:rPr>
+          <w:b/>
+          <w:bCs/>
+        </w:rPr>
+        <w:t>Feedback Loop:</w:t>
+      </w:r>
+      <w:r>
+        <w:t xml:space="preserve"> The FMU continuously calculates the </w:t>
+      </w:r>
+      <w:r>
+        <w:rPr>
+          <w:rStyle w:val="VerbatimChar"/>
+        </w:rPr>
+        <w:t>Slip Factor</w:t>
+      </w:r>
+      <w:r>
+        <w:t xml:space="preserve">. And via signal mapping sends to the PLC. 3. </w:t>
+      </w:r>
+      <w:r>
+        <w:rPr>
+          <w:b/>
+          <w:bCs/>
+        </w:rPr>
+        <w:t>Safety Interlock:</w:t>
+      </w:r>
+      <w:r>
+        <w:t xml:space="preserve"> If the FMU output </w:t>
+      </w:r>
+      <w:r>
+        <w:rPr>
+          <w:rStyle w:val="VerbatimChar"/>
+        </w:rPr>
+        <w:t>Is Slipping</w:t>
+      </w:r>
+      <w:r>
+        <w:t xml:space="preserve"> becomes TRUE, the PLC logic triggers an immediate </w:t>
+      </w:r>
+      <w:r>
+        <w:rPr>
+          <w:b/>
+          <w:bCs/>
+        </w:rPr>
+        <w:t>Soft Stop</w:t>
+      </w:r>
+      <w:r>
+        <w:t xml:space="preserve"> and raises a “Vacuum Grip Lost” alarm. This adds a layer of physical realism that pure kinematic code cannot provide.</w:t>
+      </w:r>
+    </w:p>
+    <w:p>
+      <w:pPr>
+        <w:pStyle w:val="Kop3"/>
+      </w:pPr>
+      <w:bookmarkStart w:id="84" w:name="_Toc219990160"/>
+      <w:bookmarkStart w:id="85" w:name="portability-demonstration"/>
       <w:bookmarkEnd w:id="83"/>
+      <w:r>
+        <w:t>Portability Demonstration</w:t>
+      </w:r>
+      <w:bookmarkEnd w:id="84"/>
     </w:p>
     <w:p>
       <w:pPr>
         <w:pStyle w:val="FirstParagraph"/>
       </w:pPr>
       <w:r>
-        <w:t xml:space="preserve">The FMU is designed to interface with the </w:t>
-      </w:r>
-      <w:r>
-        <w:rPr>
-          <w:b/>
-          <w:bCs/>
-        </w:rPr>
-        <w:t>Unit Supervisor (</w:t>
+        <w:t>To satisfy the FMI 2.0 mandatory requirement for portability, the compiled FMU (</w:t>
       </w:r>
       <w:proofErr w:type="spellStart"/>
       <w:r>
         <w:rPr>
-          <w:b/>
-          <w:bCs/>
-        </w:rPr>
-        <w:t>UN_WaferAligner</w:t>
+          <w:rStyle w:val="VerbatimChar"/>
+        </w:rPr>
+        <w:t>WaferSlipDynamics.fmu</w:t>
       </w:r>
       <w:proofErr w:type="spellEnd"/>
       <w:r>
-        <w:rPr>
-          <w:b/>
-          <w:bCs/>
-        </w:rPr>
-        <w:t>)</w:t>
-      </w:r>
-      <w:r>
-        <w:t xml:space="preserve"> logic. 1. </w:t>
-      </w:r>
-      <w:r>
-        <w:rPr>
-          <w:b/>
-          <w:bCs/>
-        </w:rPr>
-        <w:t>Signal Mapping:</w:t>
-      </w:r>
-      <w:r>
-        <w:t xml:space="preserve"> The PLC sends the wafer type and passes it to the FMU via NX signal mapping. The FMU gets the </w:t>
-      </w:r>
-      <w:r>
-        <w:rPr>
-          <w:rStyle w:val="VerbatimChar"/>
-        </w:rPr>
-        <w:t>acceleration</w:t>
-      </w:r>
-      <w:r>
-        <w:t xml:space="preserve"> and </w:t>
-      </w:r>
-      <w:proofErr w:type="spellStart"/>
-      <w:r>
-        <w:rPr>
-          <w:rStyle w:val="VerbatimChar"/>
-        </w:rPr>
-        <w:t>HasGrip</w:t>
-      </w:r>
-      <w:proofErr w:type="spellEnd"/>
-      <w:r>
-        <w:t xml:space="preserve"> signals directly in NX. 2. </w:t>
-      </w:r>
-      <w:r>
-        <w:rPr>
-          <w:b/>
-          <w:bCs/>
-        </w:rPr>
-        <w:t>Feedback Loop:</w:t>
-      </w:r>
-      <w:r>
-        <w:t xml:space="preserve"> The FMU continuously calculates the </w:t>
-      </w:r>
-      <w:r>
-        <w:rPr>
-          <w:rStyle w:val="VerbatimChar"/>
-        </w:rPr>
-        <w:t>Slip Factor</w:t>
-      </w:r>
-      <w:r>
-        <w:t xml:space="preserve">. And via signal mapping sends to the PLC. 3. </w:t>
-      </w:r>
-      <w:r>
-        <w:rPr>
-          <w:b/>
-          <w:bCs/>
-        </w:rPr>
-        <w:t>Safety Interlock:</w:t>
-      </w:r>
-      <w:r>
-        <w:t xml:space="preserve"> If the FMU output </w:t>
-      </w:r>
-      <w:r>
-        <w:rPr>
-          <w:rStyle w:val="VerbatimChar"/>
-        </w:rPr>
-        <w:t>Is Slipping</w:t>
-      </w:r>
-      <w:r>
-        <w:t xml:space="preserve"> becomes TRUE, the PLC logic triggers an immediate </w:t>
-      </w:r>
-      <w:r>
-        <w:rPr>
-          <w:b/>
-          <w:bCs/>
-        </w:rPr>
-        <w:t>Soft Stop</w:t>
-      </w:r>
-      <w:r>
-        <w:t xml:space="preserve"> and raises a “Vacuum Grip Lost” alarm. This adds a layer of physical realism that pure kinematic code cannot provide.</w:t>
-      </w:r>
-    </w:p>
-    <w:p>
-      <w:pPr>
-        <w:pStyle w:val="Kop3"/>
-      </w:pPr>
-      <w:bookmarkStart w:id="84" w:name="portability-demonstration"/>
-      <w:bookmarkStart w:id="85" w:name="_Toc219990160"/>
-      <w:bookmarkEnd w:id="82"/>
-      <w:r>
-        <w:t>Portability Demonstration</w:t>
-      </w:r>
+        <w:t>) was tested in an external environment distinct from its development source.</w:t>
+      </w:r>
+    </w:p>
+    <w:p>
+      <w:pPr>
+        <w:pStyle w:val="Plattetekst"/>
+      </w:pPr>
+      <w:r>
+        <w:t xml:space="preserve">This is done in NX as a co-simulation. In screenshots below can be seen how it looks in NX. Also can be seen that FMI2.0 is applied. </w:t>
+      </w:r>
+      <w:bookmarkEnd w:id="71"/>
+      <w:bookmarkEnd w:id="76"/>
       <w:bookmarkEnd w:id="85"/>
-    </w:p>
-    <w:p>
-      <w:pPr>
-        <w:pStyle w:val="FirstParagraph"/>
-      </w:pPr>
-      <w:r>
-        <w:t>To satisfy the FMI 2.0 mandatory requirement for portability, the compiled FMU (</w:t>
-      </w:r>
-      <w:proofErr w:type="spellStart"/>
-      <w:r>
-        <w:rPr>
-          <w:rStyle w:val="VerbatimChar"/>
-        </w:rPr>
-        <w:t>WaferSlipDynamics.fmu</w:t>
-      </w:r>
-      <w:proofErr w:type="spellEnd"/>
-      <w:r>
-        <w:t>) was tested in an external environment distinct from its development source.</w:t>
-      </w:r>
-    </w:p>
-    <w:p>
-      <w:pPr>
-        <w:pStyle w:val="Plattetekst"/>
-      </w:pPr>
-      <w:r>
-        <w:t xml:space="preserve">This is done in NX as a co-simulation. In screenshots below can be seen how it looks in NX. Also can be seen that FMI2.0 is applied. </w:t>
-      </w:r>
-      <w:bookmarkEnd w:id="71"/>
-      <w:bookmarkEnd w:id="75"/>
-      <w:bookmarkEnd w:id="84"/>
       <w:r>
         <w:rPr>
           <w:noProof/>
@@ -14020,7 +14040,7 @@
                     </pic:cNvPicPr>
                   </pic:nvPicPr>
                   <pic:blipFill>
-                    <a:blip r:embed="rId52"/>
+                    <a:blip r:embed="rId53"/>
                     <a:stretch>
                       <a:fillRect/>
                     </a:stretch>
@@ -14066,7 +14086,7 @@
                     </pic:cNvPicPr>
                   </pic:nvPicPr>
                   <pic:blipFill>
-                    <a:blip r:embed="rId53"/>
+                    <a:blip r:embed="rId54"/>
                     <a:stretch>
                       <a:fillRect/>
                     </a:stretch>
@@ -14176,7 +14196,7 @@
       </w:pPr>
     </w:p>
     <w:sectPr>
-      <w:footerReference w:type="default" r:id="rId54"/>
+      <w:footerReference w:type="default" r:id="rId55"/>
       <w:footnotePr>
         <w:numRestart w:val="eachSect"/>
       </w:footnotePr>
@@ -17675,6 +17695,18 @@
     <w:link w:val="Plattetekst"/>
     <w:rsid w:val="003257C6"/>
   </w:style>
+  <w:style w:type="character" w:styleId="Onopgelostemelding">
+    <w:name w:val="Unresolved Mention"/>
+    <w:basedOn w:val="Standaardalinea-lettertype"/>
+    <w:uiPriority w:val="99"/>
+    <w:semiHidden/>
+    <w:unhideWhenUsed/>
+    <w:rsid w:val="00EA6CF9"/>
+    <w:rPr>
+      <w:color w:val="605E5C"/>
+      <w:shd w:val="clear" w:color="auto" w:fill="E1DFDD"/>
+    </w:rPr>
+  </w:style>
 </w:styles>
 </file>
 
